--- a/Code.docx
+++ b/Code.docx
@@ -383,7 +383,21 @@
         <w:rPr>
           <w:rFonts w:hint="eastAsia"/>
         </w:rPr>
-        <w:t>There should be four file (</w:t>
+        <w:t xml:space="preserve">There should be four </w:t>
+      </w:r>
+      <w:proofErr w:type="gramStart"/>
+      <w:r>
+        <w:rPr>
+          <w:rFonts w:hint="eastAsia"/>
+        </w:rPr>
+        <w:t>file</w:t>
+      </w:r>
+      <w:proofErr w:type="gramEnd"/>
+      <w:r>
+        <w:rPr>
+          <w:rFonts w:hint="eastAsia"/>
+        </w:rPr>
+        <w:t xml:space="preserve"> (</w:t>
       </w:r>
       <w:r>
         <w:t>“</w:t>
@@ -495,7 +509,15 @@
     </w:p>
     <w:p>
       <w:r>
-        <w:t xml:space="preserve">After click the </w:t>
+        <w:t xml:space="preserve">After </w:t>
+      </w:r>
+      <w:proofErr w:type="gramStart"/>
+      <w:r>
+        <w:t>click</w:t>
+      </w:r>
+      <w:proofErr w:type="gramEnd"/>
+      <w:r>
+        <w:t xml:space="preserve"> the </w:t>
       </w:r>
       <w:r>
         <w:rPr>
@@ -533,6 +555,7 @@
       <w:r>
         <w:t xml:space="preserve">. There are </w:t>
       </w:r>
+      <w:proofErr w:type="gramStart"/>
       <w:r>
         <w:t>10</w:t>
       </w:r>
@@ -543,7 +566,14 @@
         <w:rPr>
           <w:rFonts w:hint="eastAsia"/>
         </w:rPr>
-        <w:t>word limits</w:t>
+        <w:t>word</w:t>
+      </w:r>
+      <w:proofErr w:type="gramEnd"/>
+      <w:r>
+        <w:rPr>
+          <w:rFonts w:hint="eastAsia"/>
+        </w:rPr>
+        <w:t xml:space="preserve"> limits</w:t>
       </w:r>
       <w:r>
         <w:t xml:space="preserve"> to choose (</w:t>
@@ -657,16 +687,27 @@
         <w:t>Apart</w:t>
       </w:r>
       <w:r>
-        <w:t xml:space="preserve"> from 10</w:t>
-      </w:r>
-      <w:r>
-        <w:t xml:space="preserve"> </w:t>
-      </w:r>
-      <w:r>
-        <w:rPr>
-          <w:rFonts w:hint="eastAsia"/>
-        </w:rPr>
-        <w:t>word limits</w:t>
+        <w:t xml:space="preserve"> from </w:t>
+      </w:r>
+      <w:proofErr w:type="gramStart"/>
+      <w:r>
+        <w:t>10</w:t>
+      </w:r>
+      <w:r>
+        <w:t xml:space="preserve"> </w:t>
+      </w:r>
+      <w:r>
+        <w:rPr>
+          <w:rFonts w:hint="eastAsia"/>
+        </w:rPr>
+        <w:t>word</w:t>
+      </w:r>
+      <w:proofErr w:type="gramEnd"/>
+      <w:r>
+        <w:rPr>
+          <w:rFonts w:hint="eastAsia"/>
+        </w:rPr>
+        <w:t xml:space="preserve"> limits</w:t>
       </w:r>
       <w:r>
         <w:t xml:space="preserve">, </w:t>
@@ -1614,7 +1655,15 @@
     </w:p>
     <w:p>
       <w:r>
-        <w:t xml:space="preserve">After click the </w:t>
+        <w:t xml:space="preserve">After </w:t>
+      </w:r>
+      <w:proofErr w:type="gramStart"/>
+      <w:r>
+        <w:t>click</w:t>
+      </w:r>
+      <w:proofErr w:type="gramEnd"/>
+      <w:r>
+        <w:t xml:space="preserve"> the </w:t>
       </w:r>
       <w:r>
         <w:rPr>
@@ -1661,6 +1710,7 @@
       <w:r>
         <w:t xml:space="preserve">. There are </w:t>
       </w:r>
+      <w:proofErr w:type="gramStart"/>
       <w:r>
         <w:t>10</w:t>
       </w:r>
@@ -1671,7 +1721,14 @@
         <w:rPr>
           <w:rFonts w:hint="eastAsia"/>
         </w:rPr>
-        <w:t>word limits</w:t>
+        <w:t>word</w:t>
+      </w:r>
+      <w:proofErr w:type="gramEnd"/>
+      <w:r>
+        <w:rPr>
+          <w:rFonts w:hint="eastAsia"/>
+        </w:rPr>
+        <w:t xml:space="preserve"> limits</w:t>
       </w:r>
       <w:r>
         <w:t xml:space="preserve"> to choose (</w:t>
@@ -2195,11 +2252,19 @@
         <w:rPr>
           <w:rFonts w:hint="eastAsia"/>
         </w:rPr>
-        <w:t xml:space="preserve"> May </w:t>
+        <w:t xml:space="preserve"> </w:t>
+      </w:r>
+      <w:proofErr w:type="gramStart"/>
+      <w:r>
+        <w:rPr>
+          <w:rFonts w:hint="eastAsia"/>
+        </w:rPr>
+        <w:t xml:space="preserve">May </w:t>
       </w:r>
       <w:r>
         <w:t>be</w:t>
       </w:r>
+      <w:proofErr w:type="gramEnd"/>
       <w:r>
         <w:rPr>
           <w:rFonts w:hint="eastAsia"/>
@@ -2646,6 +2711,141 @@
         <w:t>Change “Online Text Segment Tool” to “Online Segment Text Tool”.</w:t>
       </w:r>
     </w:p>
+    <w:p>
+      <w:pPr>
+        <w:rPr>
+          <w:b/>
+          <w:bCs/>
+        </w:rPr>
+      </w:pPr>
+      <w:r>
+        <w:rPr>
+          <w:b/>
+          <w:bCs/>
+        </w:rPr>
+        <w:t xml:space="preserve">Change the </w:t>
+      </w:r>
+      <w:r>
+        <w:rPr>
+          <w:b/>
+          <w:bCs/>
+          <w:lang w:val="en"/>
+        </w:rPr>
+        <w:t>vertica</w:t>
+      </w:r>
+      <w:r>
+        <w:rPr>
+          <w:rFonts w:hint="eastAsia"/>
+          <w:b/>
+          <w:bCs/>
+          <w:lang w:val="en"/>
+        </w:rPr>
+        <w:t xml:space="preserve">l height of </w:t>
+      </w:r>
+      <w:r>
+        <w:rPr>
+          <w:b/>
+          <w:bCs/>
+        </w:rPr>
+        <w:t>input text box</w:t>
+      </w:r>
+      <w:r>
+        <w:rPr>
+          <w:rFonts w:hint="eastAsia"/>
+          <w:b/>
+          <w:bCs/>
+        </w:rPr>
+        <w:t xml:space="preserve"> be half.</w:t>
+      </w:r>
+    </w:p>
+    <w:p>
+      <w:pPr>
+        <w:rPr>
+          <w:b/>
+          <w:bCs/>
+        </w:rPr>
+      </w:pPr>
+      <w:r>
+        <w:rPr>
+          <w:b/>
+          <w:bCs/>
+        </w:rPr>
+        <w:t>Change the message “Type or paste your content here” to “Type or paste your content here.</w:t>
+      </w:r>
+    </w:p>
+    <w:p>
+      <w:r>
+        <w:rPr>
+          <w:rFonts w:hint="eastAsia"/>
+        </w:rPr>
+        <w:t>A</w:t>
+      </w:r>
+      <w:r>
+        <w:t xml:space="preserve">fter </w:t>
+      </w:r>
+      <w:r>
+        <w:t>click button</w:t>
+      </w:r>
+      <w:r>
+        <w:rPr>
+          <w:rFonts w:hint="eastAsia"/>
+        </w:rPr>
+        <w:t xml:space="preserve"> </w:t>
+      </w:r>
+      <w:r>
+        <w:t>"</w:t>
+      </w:r>
+      <w:r>
+        <w:t xml:space="preserve"> </w:t>
+      </w:r>
+      <w:r>
+        <w:rPr>
+          <w:rFonts w:hint="eastAsia"/>
+        </w:rPr>
+        <w:t>Combine</w:t>
+      </w:r>
+      <w:r>
+        <w:t xml:space="preserve"> "</w:t>
+      </w:r>
+      <w:r>
+        <w:rPr>
+          <w:rFonts w:hint="eastAsia"/>
+        </w:rPr>
+        <w:t xml:space="preserve">, </w:t>
+      </w:r>
+      <w:r>
+        <w:t>the combined text in the output text area would be separated</w:t>
+      </w:r>
+      <w:r>
+        <w:rPr>
+          <w:rFonts w:hint="eastAsia"/>
+        </w:rPr>
+        <w:t xml:space="preserve"> by </w:t>
+      </w:r>
+      <w:r>
+        <w:t>two</w:t>
+      </w:r>
+      <w:r>
+        <w:t xml:space="preserve"> lines spacing</w:t>
+      </w:r>
+      <w:r>
+        <w:rPr>
+          <w:rFonts w:hint="eastAsia"/>
+        </w:rPr>
+        <w:t xml:space="preserve"> </w:t>
+      </w:r>
+    </w:p>
+    <w:p>
+      <w:r>
+        <w:t xml:space="preserve">You should correct the codes to implement </w:t>
+      </w:r>
+      <w:r>
+        <w:rPr>
+          <w:rFonts w:hint="eastAsia"/>
+        </w:rPr>
+        <w:t xml:space="preserve">that design. </w:t>
+      </w:r>
+    </w:p>
     <w:p/>
     <w:p/>
     <w:p>
@@ -2727,6 +2927,7 @@
         </w:numPr>
       </w:pPr>
       <w:r>
+        <w:lastRenderedPageBreak/>
         <w:t>T</w:t>
       </w:r>
       <w:r>
@@ -3263,6 +3464,7 @@
         </w:rPr>
         <w:t>List 2</w:t>
       </w:r>
+      <w:proofErr w:type="gramStart"/>
       <w:r>
         <w:t>”</w:t>
       </w:r>
@@ -3276,6 +3478,7 @@
         <w:t>…</w:t>
       </w:r>
       <w:proofErr w:type="spellStart"/>
+      <w:proofErr w:type="gramEnd"/>
       <w:r>
         <w:rPr>
           <w:rFonts w:hint="eastAsia"/>
@@ -4899,7 +5102,7 @@
   <w:style w:type="paragraph" w:default="1" w:styleId="Normal">
     <w:name w:val="Normal"/>
     <w:qFormat/>
-    <w:rsid w:val="00DF2DD6"/>
+    <w:rsid w:val="00EA33DE"/>
   </w:style>
   <w:style w:type="paragraph" w:styleId="Heading1">
     <w:name w:val="heading 1"/>
